--- a/Sprint2/Individual Contribution For Sprint 2.docx
+++ b/Sprint2/Individual Contribution For Sprint 2.docx
@@ -48,7 +48,7 @@
     </w:p>
     <w:tbl>
       <w:tblPr>
-        <w:tblStyle w:val="aa"/>
+        <w:tblStyle w:val="a0"/>
         <w:tblW w:w="9015" w:type="dxa"/>
         <w:tblBorders>
           <w:top w:val="single" w:sz="8" w:space="0" w:color="000000"/>
@@ -347,8 +347,6 @@
               </w:rPr>
               <w:t>Sprint Retrospective Outcomes</w:t>
             </w:r>
-            <w:bookmarkStart w:id="0" w:name="_GoBack"/>
-            <w:bookmarkEnd w:id="0"/>
           </w:p>
         </w:tc>
         <w:tc>
@@ -427,18 +425,8 @@
                 <w:sz w:val="24"/>
                 <w:szCs w:val="24"/>
               </w:rPr>
-              <w:t xml:space="preserve">Ho Siu </w:t>
+              <w:t>Ho Siu Chuen</w:t>
             </w:r>
-            <w:proofErr w:type="spellStart"/>
-            <w:r>
-              <w:rPr>
-                <w:rFonts w:ascii="Times New Roman" w:eastAsia="Times New Roman" w:hAnsi="Times New Roman" w:cs="Times New Roman"/>
-                <w:sz w:val="24"/>
-                <w:szCs w:val="24"/>
-              </w:rPr>
-              <w:t>Chuen</w:t>
-            </w:r>
-            <w:proofErr w:type="spellEnd"/>
           </w:p>
         </w:tc>
         <w:tc>
@@ -687,8 +675,8 @@
                 <w:szCs w:val="24"/>
               </w:rPr>
             </w:pPr>
-            <w:bookmarkStart w:id="1" w:name="_heading=h.gjdgxs" w:colFirst="0" w:colLast="0"/>
-            <w:bookmarkEnd w:id="1"/>
+            <w:bookmarkStart w:id="0" w:name="_heading=h.gjdgxs" w:colFirst="0" w:colLast="0"/>
+            <w:bookmarkEnd w:id="0"/>
           </w:p>
         </w:tc>
         <w:tc>
@@ -767,25 +755,7 @@
                 <w:sz w:val="24"/>
                 <w:szCs w:val="24"/>
               </w:rPr>
-              <w:t xml:space="preserve">Wu </w:t>
-            </w:r>
-            <w:proofErr w:type="spellStart"/>
-            <w:r>
-              <w:rPr>
-                <w:rFonts w:ascii="Times New Roman" w:eastAsia="Times New Roman" w:hAnsi="Times New Roman" w:cs="Times New Roman"/>
-                <w:sz w:val="24"/>
-                <w:szCs w:val="24"/>
-              </w:rPr>
-              <w:t>Zekai</w:t>
-            </w:r>
-            <w:proofErr w:type="spellEnd"/>
-            <w:r>
-              <w:rPr>
-                <w:rFonts w:ascii="Times New Roman" w:eastAsia="Times New Roman" w:hAnsi="Times New Roman" w:cs="Times New Roman"/>
-                <w:sz w:val="24"/>
-                <w:szCs w:val="24"/>
-              </w:rPr>
-              <w:t xml:space="preserve"> </w:t>
+              <w:t xml:space="preserve">Wu Zekai </w:t>
             </w:r>
           </w:p>
         </w:tc>
@@ -821,6 +791,46 @@
                 <w:szCs w:val="24"/>
               </w:rPr>
             </w:pPr>
+            <w:r>
+              <w:rPr>
+                <w:rFonts w:ascii="Times New Roman" w:eastAsia="Times New Roman" w:hAnsi="Times New Roman" w:cs="Times New Roman"/>
+                <w:sz w:val="24"/>
+                <w:szCs w:val="24"/>
+              </w:rPr>
+              <w:t>Implementation of Sprint Backlog</w:t>
+            </w:r>
+          </w:p>
+          <w:p>
+            <w:pPr>
+              <w:widowControl w:val="0"/>
+              <w:numPr>
+                <w:ilvl w:val="0"/>
+                <w:numId w:val="1"/>
+              </w:numPr>
+              <w:pBdr>
+                <w:top w:val="nil"/>
+                <w:left w:val="nil"/>
+                <w:bottom w:val="nil"/>
+                <w:right w:val="nil"/>
+                <w:between w:val="nil"/>
+              </w:pBdr>
+              <w:spacing w:line="240" w:lineRule="auto"/>
+              <w:rPr>
+                <w:rFonts w:ascii="Times New Roman" w:eastAsia="Times New Roman" w:hAnsi="Times New Roman" w:cs="Times New Roman"/>
+                <w:sz w:val="24"/>
+                <w:szCs w:val="24"/>
+              </w:rPr>
+            </w:pPr>
+            <w:r>
+              <w:rPr>
+                <w:rFonts w:ascii="Times New Roman" w:eastAsia="Times New Roman" w:hAnsi="Times New Roman" w:cs="Times New Roman"/>
+                <w:sz w:val="24"/>
+                <w:szCs w:val="24"/>
+              </w:rPr>
+              <w:t>Implementation of models</w:t>
+            </w:r>
+            <w:bookmarkStart w:id="1" w:name="_GoBack"/>
+            <w:bookmarkEnd w:id="1"/>
           </w:p>
         </w:tc>
         <w:tc>
@@ -1538,7 +1548,7 @@
   <w:docDefaults>
     <w:rPrDefault>
       <w:rPr>
-        <w:rFonts w:ascii="Arial" w:eastAsia="Arial" w:hAnsi="Arial" w:cs="Arial"/>
+        <w:rFonts w:ascii="Arial" w:eastAsia="宋体" w:hAnsi="Arial" w:cs="Arial"/>
         <w:sz w:val="22"/>
         <w:szCs w:val="22"/>
         <w:lang w:val="en-US" w:eastAsia="zh-TW" w:bidi="ar-SA"/>
@@ -1550,7 +1560,7 @@
       </w:pPr>
     </w:pPrDefault>
   </w:docDefaults>
-  <w:latentStyles w:defLockedState="0" w:defUIPriority="99" w:defSemiHidden="0" w:defUnhideWhenUsed="0" w:defQFormat="0" w:count="375">
+  <w:latentStyles w:defLockedState="0" w:defUIPriority="99" w:defSemiHidden="0" w:defUnhideWhenUsed="0" w:defQFormat="0" w:count="376">
     <w:lsdException w:name="Normal" w:uiPriority="0" w:qFormat="1"/>
     <w:lsdException w:name="heading 1" w:uiPriority="9" w:qFormat="1"/>
     <w:lsdException w:name="heading 2" w:semiHidden="1" w:uiPriority="9" w:unhideWhenUsed="1" w:qFormat="1"/>
@@ -1656,7 +1666,6 @@
     <w:lsdException w:name="HTML Sample" w:semiHidden="1" w:unhideWhenUsed="1"/>
     <w:lsdException w:name="HTML Typewriter" w:semiHidden="1" w:unhideWhenUsed="1"/>
     <w:lsdException w:name="HTML Variable" w:semiHidden="1" w:unhideWhenUsed="1"/>
-    <w:lsdException w:name="Normal Table" w:semiHidden="1" w:unhideWhenUsed="1"/>
     <w:lsdException w:name="annotation subject" w:semiHidden="1" w:unhideWhenUsed="1"/>
     <w:lsdException w:name="No List" w:semiHidden="1" w:unhideWhenUsed="1"/>
     <w:lsdException w:name="Outline List 1" w:semiHidden="1" w:unhideWhenUsed="1"/>
@@ -1703,10 +1712,8 @@
     <w:lsdException w:name="Table Subtle 2" w:semiHidden="1" w:unhideWhenUsed="1"/>
     <w:lsdException w:name="Table Web 1" w:semiHidden="1" w:unhideWhenUsed="1"/>
     <w:lsdException w:name="Table Web 2" w:semiHidden="1" w:unhideWhenUsed="1"/>
-    <w:lsdException w:name="Table Web 3" w:semiHidden="1" w:unhideWhenUsed="1"/>
     <w:lsdException w:name="Balloon Text" w:semiHidden="1" w:unhideWhenUsed="1"/>
     <w:lsdException w:name="Table Grid" w:uiPriority="39"/>
-    <w:lsdException w:name="Table Theme" w:semiHidden="1" w:unhideWhenUsed="1"/>
     <w:lsdException w:name="Placeholder Text" w:semiHidden="1"/>
     <w:lsdException w:name="No Spacing" w:uiPriority="1" w:qFormat="1"/>
     <w:lsdException w:name="Light Shading" w:uiPriority="60"/>
@@ -1926,15 +1933,16 @@
     <w:lsdException w:name="Smart Hyperlink" w:semiHidden="1" w:unhideWhenUsed="1"/>
     <w:lsdException w:name="Hashtag" w:semiHidden="1" w:unhideWhenUsed="1"/>
     <w:lsdException w:name="Unresolved Mention" w:semiHidden="1" w:unhideWhenUsed="1"/>
+    <w:lsdException w:name="Smart Link" w:semiHidden="1" w:unhideWhenUsed="1"/>
   </w:latentStyles>
-  <w:style w:type="paragraph" w:default="1" w:styleId="a">
+  <w:style w:type="paragraph" w:default="1" w:styleId="Normal">
     <w:name w:val="Normal"/>
     <w:qFormat/>
   </w:style>
-  <w:style w:type="paragraph" w:styleId="1">
+  <w:style w:type="paragraph" w:styleId="Heading1">
     <w:name w:val="heading 1"/>
-    <w:basedOn w:val="a"/>
-    <w:next w:val="a"/>
+    <w:basedOn w:val="Normal"/>
+    <w:next w:val="Normal"/>
     <w:uiPriority w:val="9"/>
     <w:qFormat/>
     <w:pPr>
@@ -1948,10 +1956,10 @@
       <w:szCs w:val="40"/>
     </w:rPr>
   </w:style>
-  <w:style w:type="paragraph" w:styleId="2">
+  <w:style w:type="paragraph" w:styleId="Heading2">
     <w:name w:val="heading 2"/>
-    <w:basedOn w:val="a"/>
-    <w:next w:val="a"/>
+    <w:basedOn w:val="Normal"/>
+    <w:next w:val="Normal"/>
     <w:uiPriority w:val="9"/>
     <w:semiHidden/>
     <w:unhideWhenUsed/>
@@ -1967,10 +1975,10 @@
       <w:szCs w:val="32"/>
     </w:rPr>
   </w:style>
-  <w:style w:type="paragraph" w:styleId="3">
+  <w:style w:type="paragraph" w:styleId="Heading3">
     <w:name w:val="heading 3"/>
-    <w:basedOn w:val="a"/>
-    <w:next w:val="a"/>
+    <w:basedOn w:val="Normal"/>
+    <w:next w:val="Normal"/>
     <w:uiPriority w:val="9"/>
     <w:semiHidden/>
     <w:unhideWhenUsed/>
@@ -1987,10 +1995,10 @@
       <w:szCs w:val="28"/>
     </w:rPr>
   </w:style>
-  <w:style w:type="paragraph" w:styleId="4">
+  <w:style w:type="paragraph" w:styleId="Heading4">
     <w:name w:val="heading 4"/>
-    <w:basedOn w:val="a"/>
-    <w:next w:val="a"/>
+    <w:basedOn w:val="Normal"/>
+    <w:next w:val="Normal"/>
     <w:uiPriority w:val="9"/>
     <w:semiHidden/>
     <w:unhideWhenUsed/>
@@ -2007,10 +2015,10 @@
       <w:szCs w:val="24"/>
     </w:rPr>
   </w:style>
-  <w:style w:type="paragraph" w:styleId="5">
+  <w:style w:type="paragraph" w:styleId="Heading5">
     <w:name w:val="heading 5"/>
-    <w:basedOn w:val="a"/>
-    <w:next w:val="a"/>
+    <w:basedOn w:val="Normal"/>
+    <w:next w:val="Normal"/>
     <w:uiPriority w:val="9"/>
     <w:semiHidden/>
     <w:unhideWhenUsed/>
@@ -2025,10 +2033,10 @@
       <w:color w:val="666666"/>
     </w:rPr>
   </w:style>
-  <w:style w:type="paragraph" w:styleId="6">
+  <w:style w:type="paragraph" w:styleId="Heading6">
     <w:name w:val="heading 6"/>
-    <w:basedOn w:val="a"/>
-    <w:next w:val="a"/>
+    <w:basedOn w:val="Normal"/>
+    <w:next w:val="Normal"/>
     <w:uiPriority w:val="9"/>
     <w:semiHidden/>
     <w:unhideWhenUsed/>
@@ -2044,13 +2052,13 @@
       <w:color w:val="666666"/>
     </w:rPr>
   </w:style>
-  <w:style w:type="character" w:default="1" w:styleId="a0">
+  <w:style w:type="character" w:default="1" w:styleId="DefaultParagraphFont">
     <w:name w:val="Default Paragraph Font"/>
     <w:uiPriority w:val="1"/>
     <w:semiHidden/>
     <w:unhideWhenUsed/>
   </w:style>
-  <w:style w:type="table" w:default="1" w:styleId="a1">
+  <w:style w:type="table" w:default="1" w:styleId="TableNormal">
     <w:name w:val="Normal Table"/>
     <w:uiPriority w:val="99"/>
     <w:semiHidden/>
@@ -2065,14 +2073,14 @@
       </w:tblCellMar>
     </w:tblPr>
   </w:style>
-  <w:style w:type="numbering" w:default="1" w:styleId="a2">
+  <w:style w:type="numbering" w:default="1" w:styleId="NoList">
     <w:name w:val="No List"/>
     <w:uiPriority w:val="99"/>
     <w:semiHidden/>
     <w:unhideWhenUsed/>
   </w:style>
-  <w:style w:type="table" w:customStyle="1" w:styleId="TableNormal">
-    <w:name w:val="Table Normal"/>
+  <w:style w:type="table" w:customStyle="1" w:styleId="TableNormal1">
+    <w:name w:val="Table Normal1"/>
     <w:tblPr>
       <w:tblCellMar>
         <w:top w:w="0" w:type="dxa"/>
@@ -2082,10 +2090,10 @@
       </w:tblCellMar>
     </w:tblPr>
   </w:style>
-  <w:style w:type="paragraph" w:styleId="a3">
+  <w:style w:type="paragraph" w:styleId="Title">
     <w:name w:val="Title"/>
-    <w:basedOn w:val="a"/>
-    <w:next w:val="a"/>
+    <w:basedOn w:val="Normal"/>
+    <w:next w:val="Normal"/>
     <w:uiPriority w:val="10"/>
     <w:qFormat/>
     <w:pPr>
@@ -2098,7 +2106,7 @@
       <w:szCs w:val="52"/>
     </w:rPr>
   </w:style>
-  <w:style w:type="table" w:customStyle="1" w:styleId="TableNormal1">
+  <w:style w:type="table" w:customStyle="1" w:styleId="TableNormal10">
     <w:name w:val="Table Normal1"/>
     <w:tblPr>
       <w:tblCellMar>
@@ -2109,10 +2117,10 @@
       </w:tblCellMar>
     </w:tblPr>
   </w:style>
-  <w:style w:type="paragraph" w:styleId="a4">
+  <w:style w:type="paragraph" w:styleId="Subtitle">
     <w:name w:val="Subtitle"/>
-    <w:basedOn w:val="a"/>
-    <w:next w:val="a"/>
+    <w:basedOn w:val="Normal"/>
+    <w:next w:val="Normal"/>
     <w:uiPriority w:val="11"/>
     <w:qFormat/>
     <w:pPr>
@@ -2126,8 +2134,8 @@
       <w:szCs w:val="30"/>
     </w:rPr>
   </w:style>
-  <w:style w:type="table" w:customStyle="1" w:styleId="a5">
-    <w:basedOn w:val="TableNormal1"/>
+  <w:style w:type="table" w:customStyle="1" w:styleId="a">
+    <w:basedOn w:val="TableNormal10"/>
     <w:tblPr>
       <w:tblStyleRowBandSize w:val="1"/>
       <w:tblStyleColBandSize w:val="1"/>
@@ -2139,10 +2147,10 @@
       </w:tblCellMar>
     </w:tblPr>
   </w:style>
-  <w:style w:type="paragraph" w:styleId="a6">
+  <w:style w:type="paragraph" w:styleId="Header">
     <w:name w:val="header"/>
-    <w:basedOn w:val="a"/>
-    <w:link w:val="a7"/>
+    <w:basedOn w:val="Normal"/>
+    <w:link w:val="HeaderChar"/>
     <w:uiPriority w:val="99"/>
     <w:unhideWhenUsed/>
     <w:rsid w:val="009F6452"/>
@@ -2158,10 +2166,10 @@
       <w:szCs w:val="20"/>
     </w:rPr>
   </w:style>
-  <w:style w:type="character" w:customStyle="1" w:styleId="a7">
-    <w:name w:val="頁首 字元"/>
-    <w:basedOn w:val="a0"/>
-    <w:link w:val="a6"/>
+  <w:style w:type="character" w:customStyle="1" w:styleId="HeaderChar">
+    <w:name w:val="Header Char"/>
+    <w:basedOn w:val="DefaultParagraphFont"/>
+    <w:link w:val="Header"/>
     <w:uiPriority w:val="99"/>
     <w:rsid w:val="009F6452"/>
     <w:rPr>
@@ -2169,10 +2177,10 @@
       <w:szCs w:val="20"/>
     </w:rPr>
   </w:style>
-  <w:style w:type="paragraph" w:styleId="a8">
+  <w:style w:type="paragraph" w:styleId="Footer">
     <w:name w:val="footer"/>
-    <w:basedOn w:val="a"/>
-    <w:link w:val="a9"/>
+    <w:basedOn w:val="Normal"/>
+    <w:link w:val="FooterChar"/>
     <w:uiPriority w:val="99"/>
     <w:unhideWhenUsed/>
     <w:rsid w:val="009F6452"/>
@@ -2188,10 +2196,10 @@
       <w:szCs w:val="20"/>
     </w:rPr>
   </w:style>
-  <w:style w:type="character" w:customStyle="1" w:styleId="a9">
-    <w:name w:val="頁尾 字元"/>
-    <w:basedOn w:val="a0"/>
-    <w:link w:val="a8"/>
+  <w:style w:type="character" w:customStyle="1" w:styleId="FooterChar">
+    <w:name w:val="Footer Char"/>
+    <w:basedOn w:val="DefaultParagraphFont"/>
+    <w:link w:val="Footer"/>
     <w:uiPriority w:val="99"/>
     <w:rsid w:val="009F6452"/>
     <w:rPr>
@@ -2199,8 +2207,8 @@
       <w:szCs w:val="20"/>
     </w:rPr>
   </w:style>
-  <w:style w:type="table" w:customStyle="1" w:styleId="aa">
-    <w:basedOn w:val="a1"/>
+  <w:style w:type="table" w:customStyle="1" w:styleId="a0">
+    <w:basedOn w:val="TableNormal"/>
     <w:tblPr>
       <w:tblStyleRowBandSize w:val="1"/>
       <w:tblStyleColBandSize w:val="1"/>

--- a/Sprint2/Individual Contribution For Sprint 2.docx
+++ b/Sprint2/Individual Contribution For Sprint 2.docx
@@ -221,13 +221,23 @@
                 <w:szCs w:val="24"/>
               </w:rPr>
             </w:pPr>
+            <w:proofErr w:type="spellStart"/>
             <w:r>
               <w:rPr>
                 <w:rFonts w:ascii="Times New Roman" w:eastAsia="Times New Roman" w:hAnsi="Times New Roman" w:cs="Times New Roman"/>
                 <w:sz w:val="24"/>
                 <w:szCs w:val="24"/>
               </w:rPr>
-              <w:t>Lui Kin Ping</w:t>
+              <w:t>Lui</w:t>
+            </w:r>
+            <w:proofErr w:type="spellEnd"/>
+            <w:r>
+              <w:rPr>
+                <w:rFonts w:ascii="Times New Roman" w:eastAsia="Times New Roman" w:hAnsi="Times New Roman" w:cs="Times New Roman"/>
+                <w:sz w:val="24"/>
+                <w:szCs w:val="24"/>
+              </w:rPr>
+              <w:t xml:space="preserve"> Kin Ping</w:t>
             </w:r>
           </w:p>
         </w:tc>
@@ -425,8 +435,18 @@
                 <w:sz w:val="24"/>
                 <w:szCs w:val="24"/>
               </w:rPr>
-              <w:t>Ho Siu Chuen</w:t>
+              <w:t xml:space="preserve">Ho Siu </w:t>
             </w:r>
+            <w:proofErr w:type="spellStart"/>
+            <w:r>
+              <w:rPr>
+                <w:rFonts w:ascii="Times New Roman" w:eastAsia="Times New Roman" w:hAnsi="Times New Roman" w:cs="Times New Roman"/>
+                <w:sz w:val="24"/>
+                <w:szCs w:val="24"/>
+              </w:rPr>
+              <w:t>Chuen</w:t>
+            </w:r>
+            <w:proofErr w:type="spellEnd"/>
           </w:p>
         </w:tc>
         <w:tc>
@@ -568,6 +588,46 @@
                 <w:szCs w:val="24"/>
               </w:rPr>
             </w:pPr>
+            <w:r>
+              <w:rPr>
+                <w:rFonts w:ascii="Times New Roman" w:eastAsia="Times New Roman" w:hAnsi="Times New Roman" w:cs="Times New Roman"/>
+                <w:sz w:val="24"/>
+                <w:szCs w:val="24"/>
+              </w:rPr>
+              <w:t xml:space="preserve">Refine product Backlog </w:t>
+            </w:r>
+          </w:p>
+          <w:p>
+            <w:pPr>
+              <w:widowControl w:val="0"/>
+              <w:numPr>
+                <w:ilvl w:val="0"/>
+                <w:numId w:val="2"/>
+              </w:numPr>
+              <w:pBdr>
+                <w:top w:val="nil"/>
+                <w:left w:val="nil"/>
+                <w:bottom w:val="nil"/>
+                <w:right w:val="nil"/>
+                <w:between w:val="nil"/>
+              </w:pBdr>
+              <w:spacing w:line="240" w:lineRule="auto"/>
+              <w:rPr>
+                <w:rFonts w:ascii="Times New Roman" w:eastAsia="Times New Roman" w:hAnsi="Times New Roman" w:cs="Times New Roman"/>
+                <w:sz w:val="24"/>
+                <w:szCs w:val="24"/>
+              </w:rPr>
+            </w:pPr>
+            <w:r>
+              <w:rPr>
+                <w:rFonts w:ascii="Times New Roman" w:eastAsia="Times New Roman" w:hAnsi="Times New Roman" w:cs="Times New Roman"/>
+                <w:sz w:val="24"/>
+                <w:szCs w:val="24"/>
+              </w:rPr>
+              <w:t>Login page prototype</w:t>
+            </w:r>
+            <w:bookmarkStart w:id="0" w:name="_GoBack"/>
+            <w:bookmarkEnd w:id="0"/>
           </w:p>
         </w:tc>
         <w:tc>
@@ -675,8 +735,8 @@
                 <w:szCs w:val="24"/>
               </w:rPr>
             </w:pPr>
-            <w:bookmarkStart w:id="0" w:name="_heading=h.gjdgxs" w:colFirst="0" w:colLast="0"/>
-            <w:bookmarkEnd w:id="0"/>
+            <w:bookmarkStart w:id="1" w:name="_heading=h.gjdgxs" w:colFirst="0" w:colLast="0"/>
+            <w:bookmarkEnd w:id="1"/>
           </w:p>
         </w:tc>
         <w:tc>
@@ -755,7 +815,25 @@
                 <w:sz w:val="24"/>
                 <w:szCs w:val="24"/>
               </w:rPr>
-              <w:t xml:space="preserve">Wu Zekai </w:t>
+              <w:t xml:space="preserve">Wu </w:t>
+            </w:r>
+            <w:proofErr w:type="spellStart"/>
+            <w:r>
+              <w:rPr>
+                <w:rFonts w:ascii="Times New Roman" w:eastAsia="Times New Roman" w:hAnsi="Times New Roman" w:cs="Times New Roman"/>
+                <w:sz w:val="24"/>
+                <w:szCs w:val="24"/>
+              </w:rPr>
+              <w:t>Zekai</w:t>
+            </w:r>
+            <w:proofErr w:type="spellEnd"/>
+            <w:r>
+              <w:rPr>
+                <w:rFonts w:ascii="Times New Roman" w:eastAsia="Times New Roman" w:hAnsi="Times New Roman" w:cs="Times New Roman"/>
+                <w:sz w:val="24"/>
+                <w:szCs w:val="24"/>
+              </w:rPr>
+              <w:t xml:space="preserve"> </w:t>
             </w:r>
           </w:p>
         </w:tc>
@@ -829,8 +907,6 @@
               </w:rPr>
               <w:t>Implementation of models</w:t>
             </w:r>
-            <w:bookmarkStart w:id="1" w:name="_GoBack"/>
-            <w:bookmarkEnd w:id="1"/>
           </w:p>
         </w:tc>
         <w:tc>
@@ -1548,7 +1624,7 @@
   <w:docDefaults>
     <w:rPrDefault>
       <w:rPr>
-        <w:rFonts w:ascii="Arial" w:eastAsia="宋体" w:hAnsi="Arial" w:cs="Arial"/>
+        <w:rFonts w:ascii="Arial" w:eastAsia="SimSun" w:hAnsi="Arial" w:cs="Arial"/>
         <w:sz w:val="22"/>
         <w:szCs w:val="22"/>
         <w:lang w:val="en-US" w:eastAsia="zh-TW" w:bidi="ar-SA"/>
@@ -1560,7 +1636,7 @@
       </w:pPr>
     </w:pPrDefault>
   </w:docDefaults>
-  <w:latentStyles w:defLockedState="0" w:defUIPriority="99" w:defSemiHidden="0" w:defUnhideWhenUsed="0" w:defQFormat="0" w:count="376">
+  <w:latentStyles w:defLockedState="0" w:defUIPriority="99" w:defSemiHidden="0" w:defUnhideWhenUsed="0" w:defQFormat="0" w:count="375">
     <w:lsdException w:name="Normal" w:uiPriority="0" w:qFormat="1"/>
     <w:lsdException w:name="heading 1" w:uiPriority="9" w:qFormat="1"/>
     <w:lsdException w:name="heading 2" w:semiHidden="1" w:uiPriority="9" w:unhideWhenUsed="1" w:qFormat="1"/>
@@ -1666,6 +1742,7 @@
     <w:lsdException w:name="HTML Sample" w:semiHidden="1" w:unhideWhenUsed="1"/>
     <w:lsdException w:name="HTML Typewriter" w:semiHidden="1" w:unhideWhenUsed="1"/>
     <w:lsdException w:name="HTML Variable" w:semiHidden="1" w:unhideWhenUsed="1"/>
+    <w:lsdException w:name="Normal Table" w:semiHidden="1" w:unhideWhenUsed="1"/>
     <w:lsdException w:name="annotation subject" w:semiHidden="1" w:unhideWhenUsed="1"/>
     <w:lsdException w:name="No List" w:semiHidden="1" w:unhideWhenUsed="1"/>
     <w:lsdException w:name="Outline List 1" w:semiHidden="1" w:unhideWhenUsed="1"/>
@@ -1712,8 +1789,10 @@
     <w:lsdException w:name="Table Subtle 2" w:semiHidden="1" w:unhideWhenUsed="1"/>
     <w:lsdException w:name="Table Web 1" w:semiHidden="1" w:unhideWhenUsed="1"/>
     <w:lsdException w:name="Table Web 2" w:semiHidden="1" w:unhideWhenUsed="1"/>
+    <w:lsdException w:name="Table Web 3" w:semiHidden="1" w:unhideWhenUsed="1"/>
     <w:lsdException w:name="Balloon Text" w:semiHidden="1" w:unhideWhenUsed="1"/>
     <w:lsdException w:name="Table Grid" w:uiPriority="39"/>
+    <w:lsdException w:name="Table Theme" w:semiHidden="1" w:unhideWhenUsed="1"/>
     <w:lsdException w:name="Placeholder Text" w:semiHidden="1"/>
     <w:lsdException w:name="No Spacing" w:uiPriority="1" w:qFormat="1"/>
     <w:lsdException w:name="Light Shading" w:uiPriority="60"/>
@@ -1933,7 +2012,6 @@
     <w:lsdException w:name="Smart Hyperlink" w:semiHidden="1" w:unhideWhenUsed="1"/>
     <w:lsdException w:name="Hashtag" w:semiHidden="1" w:unhideWhenUsed="1"/>
     <w:lsdException w:name="Unresolved Mention" w:semiHidden="1" w:unhideWhenUsed="1"/>
-    <w:lsdException w:name="Smart Link" w:semiHidden="1" w:unhideWhenUsed="1"/>
   </w:latentStyles>
   <w:style w:type="paragraph" w:default="1" w:styleId="Normal">
     <w:name w:val="Normal"/>

--- a/Sprint2/Individual Contribution For Sprint 2.docx
+++ b/Sprint2/Individual Contribution For Sprint 2.docx
@@ -474,6 +474,24 @@
                 <w:szCs w:val="24"/>
               </w:rPr>
             </w:pPr>
+            <w:r>
+              <w:rPr>
+                <w:rFonts w:ascii="Times New Roman" w:eastAsia="Times New Roman" w:hAnsi="Times New Roman" w:cs="Times New Roman"/>
+                <w:sz w:val="24"/>
+                <w:szCs w:val="24"/>
+              </w:rPr>
+              <w:t>Burn</w:t>
+            </w:r>
+            <w:r>
+              <w:rPr>
+                <w:rFonts w:ascii="Times New Roman" w:eastAsia="Times New Roman" w:hAnsi="Times New Roman" w:cs="Times New Roman"/>
+                <w:sz w:val="24"/>
+                <w:szCs w:val="24"/>
+              </w:rPr>
+              <w:t xml:space="preserve">down table </w:t>
+            </w:r>
+            <w:bookmarkStart w:id="0" w:name="_GoBack"/>
+            <w:bookmarkEnd w:id="0"/>
           </w:p>
         </w:tc>
         <w:tc>
@@ -626,8 +644,6 @@
               </w:rPr>
               <w:t>Login page prototype</w:t>
             </w:r>
-            <w:bookmarkStart w:id="0" w:name="_GoBack"/>
-            <w:bookmarkEnd w:id="0"/>
           </w:p>
         </w:tc>
         <w:tc>

--- a/Sprint2/Individual Contribution For Sprint 2.docx
+++ b/Sprint2/Individual Contribution For Sprint 2.docx
@@ -221,23 +221,13 @@
                 <w:szCs w:val="24"/>
               </w:rPr>
             </w:pPr>
-            <w:proofErr w:type="spellStart"/>
-            <w:r>
-              <w:rPr>
-                <w:rFonts w:ascii="Times New Roman" w:eastAsia="Times New Roman" w:hAnsi="Times New Roman" w:cs="Times New Roman"/>
-                <w:sz w:val="24"/>
-                <w:szCs w:val="24"/>
-              </w:rPr>
-              <w:t>Lui</w:t>
-            </w:r>
-            <w:proofErr w:type="spellEnd"/>
-            <w:r>
-              <w:rPr>
-                <w:rFonts w:ascii="Times New Roman" w:eastAsia="Times New Roman" w:hAnsi="Times New Roman" w:cs="Times New Roman"/>
-                <w:sz w:val="24"/>
-                <w:szCs w:val="24"/>
-              </w:rPr>
-              <w:t xml:space="preserve"> Kin Ping</w:t>
+            <w:r>
+              <w:rPr>
+                <w:rFonts w:ascii="Times New Roman" w:eastAsia="Times New Roman" w:hAnsi="Times New Roman" w:cs="Times New Roman"/>
+                <w:sz w:val="24"/>
+                <w:szCs w:val="24"/>
+              </w:rPr>
+              <w:t>Lui Kin Ping</w:t>
             </w:r>
           </w:p>
         </w:tc>
@@ -490,8 +480,6 @@
               </w:rPr>
               <w:t xml:space="preserve">down table </w:t>
             </w:r>
-            <w:bookmarkStart w:id="0" w:name="_GoBack"/>
-            <w:bookmarkEnd w:id="0"/>
           </w:p>
         </w:tc>
         <w:tc>
@@ -612,7 +600,31 @@
                 <w:sz w:val="24"/>
                 <w:szCs w:val="24"/>
               </w:rPr>
-              <w:t xml:space="preserve">Refine product Backlog </w:t>
+              <w:t>Refinement on the</w:t>
+            </w:r>
+            <w:r>
+              <w:rPr>
+                <w:rFonts w:ascii="Times New Roman" w:eastAsia="Times New Roman" w:hAnsi="Times New Roman" w:cs="Times New Roman"/>
+                <w:sz w:val="24"/>
+                <w:szCs w:val="24"/>
+              </w:rPr>
+              <w:t xml:space="preserve"> </w:t>
+            </w:r>
+            <w:r>
+              <w:rPr>
+                <w:rFonts w:ascii="Times New Roman" w:eastAsia="Times New Roman" w:hAnsi="Times New Roman" w:cs="Times New Roman"/>
+                <w:sz w:val="24"/>
+                <w:szCs w:val="24"/>
+              </w:rPr>
+              <w:t>P</w:t>
+            </w:r>
+            <w:r>
+              <w:rPr>
+                <w:rFonts w:ascii="Times New Roman" w:eastAsia="Times New Roman" w:hAnsi="Times New Roman" w:cs="Times New Roman"/>
+                <w:sz w:val="24"/>
+                <w:szCs w:val="24"/>
+              </w:rPr>
+              <w:t xml:space="preserve">roduct Backlog </w:t>
             </w:r>
           </w:p>
           <w:p>
@@ -751,7 +763,47 @@
                 <w:szCs w:val="24"/>
               </w:rPr>
             </w:pPr>
-            <w:bookmarkStart w:id="1" w:name="_heading=h.gjdgxs" w:colFirst="0" w:colLast="0"/>
+            <w:bookmarkStart w:id="0" w:name="_heading=h.gjdgxs" w:colFirst="0" w:colLast="0"/>
+            <w:bookmarkEnd w:id="0"/>
+            <w:r>
+              <w:rPr>
+                <w:rFonts w:ascii="Times New Roman" w:eastAsia="Times New Roman" w:hAnsi="Times New Roman" w:cs="Times New Roman"/>
+                <w:sz w:val="24"/>
+                <w:szCs w:val="24"/>
+              </w:rPr>
+              <w:t>Burndown table</w:t>
+            </w:r>
+          </w:p>
+          <w:p>
+            <w:pPr>
+              <w:widowControl w:val="0"/>
+              <w:numPr>
+                <w:ilvl w:val="0"/>
+                <w:numId w:val="3"/>
+              </w:numPr>
+              <w:pBdr>
+                <w:top w:val="nil"/>
+                <w:left w:val="nil"/>
+                <w:bottom w:val="nil"/>
+                <w:right w:val="nil"/>
+                <w:between w:val="nil"/>
+              </w:pBdr>
+              <w:spacing w:line="240" w:lineRule="auto"/>
+              <w:rPr>
+                <w:rFonts w:ascii="Times New Roman" w:eastAsia="Times New Roman" w:hAnsi="Times New Roman" w:cs="Times New Roman"/>
+                <w:sz w:val="24"/>
+                <w:szCs w:val="24"/>
+              </w:rPr>
+            </w:pPr>
+            <w:r>
+              <w:rPr>
+                <w:rFonts w:ascii="Times New Roman" w:eastAsia="Times New Roman" w:hAnsi="Times New Roman" w:cs="Times New Roman"/>
+                <w:sz w:val="24"/>
+                <w:szCs w:val="24"/>
+              </w:rPr>
+              <w:t xml:space="preserve">Refinement on the Product Backlog </w:t>
+            </w:r>
+            <w:bookmarkStart w:id="1" w:name="_GoBack"/>
             <w:bookmarkEnd w:id="1"/>
           </w:p>
         </w:tc>
@@ -1652,7 +1704,7 @@
       </w:pPr>
     </w:pPrDefault>
   </w:docDefaults>
-  <w:latentStyles w:defLockedState="0" w:defUIPriority="99" w:defSemiHidden="0" w:defUnhideWhenUsed="0" w:defQFormat="0" w:count="375">
+  <w:latentStyles w:defLockedState="0" w:defUIPriority="99" w:defSemiHidden="0" w:defUnhideWhenUsed="0" w:defQFormat="0" w:count="376">
     <w:lsdException w:name="Normal" w:uiPriority="0" w:qFormat="1"/>
     <w:lsdException w:name="heading 1" w:uiPriority="9" w:qFormat="1"/>
     <w:lsdException w:name="heading 2" w:semiHidden="1" w:uiPriority="9" w:unhideWhenUsed="1" w:qFormat="1"/>
@@ -1758,7 +1810,6 @@
     <w:lsdException w:name="HTML Sample" w:semiHidden="1" w:unhideWhenUsed="1"/>
     <w:lsdException w:name="HTML Typewriter" w:semiHidden="1" w:unhideWhenUsed="1"/>
     <w:lsdException w:name="HTML Variable" w:semiHidden="1" w:unhideWhenUsed="1"/>
-    <w:lsdException w:name="Normal Table" w:semiHidden="1" w:unhideWhenUsed="1"/>
     <w:lsdException w:name="annotation subject" w:semiHidden="1" w:unhideWhenUsed="1"/>
     <w:lsdException w:name="No List" w:semiHidden="1" w:unhideWhenUsed="1"/>
     <w:lsdException w:name="Outline List 1" w:semiHidden="1" w:unhideWhenUsed="1"/>
@@ -1805,10 +1856,8 @@
     <w:lsdException w:name="Table Subtle 2" w:semiHidden="1" w:unhideWhenUsed="1"/>
     <w:lsdException w:name="Table Web 1" w:semiHidden="1" w:unhideWhenUsed="1"/>
     <w:lsdException w:name="Table Web 2" w:semiHidden="1" w:unhideWhenUsed="1"/>
-    <w:lsdException w:name="Table Web 3" w:semiHidden="1" w:unhideWhenUsed="1"/>
     <w:lsdException w:name="Balloon Text" w:semiHidden="1" w:unhideWhenUsed="1"/>
     <w:lsdException w:name="Table Grid" w:uiPriority="39"/>
-    <w:lsdException w:name="Table Theme" w:semiHidden="1" w:unhideWhenUsed="1"/>
     <w:lsdException w:name="Placeholder Text" w:semiHidden="1"/>
     <w:lsdException w:name="No Spacing" w:uiPriority="1" w:qFormat="1"/>
     <w:lsdException w:name="Light Shading" w:uiPriority="60"/>
@@ -2028,6 +2077,7 @@
     <w:lsdException w:name="Smart Hyperlink" w:semiHidden="1" w:unhideWhenUsed="1"/>
     <w:lsdException w:name="Hashtag" w:semiHidden="1" w:unhideWhenUsed="1"/>
     <w:lsdException w:name="Unresolved Mention" w:semiHidden="1" w:unhideWhenUsed="1"/>
+    <w:lsdException w:name="Smart Link" w:semiHidden="1" w:unhideWhenUsed="1"/>
   </w:latentStyles>
   <w:style w:type="paragraph" w:default="1" w:styleId="Normal">
     <w:name w:val="Normal"/>

--- a/Sprint2/Individual Contribution For Sprint 2.docx
+++ b/Sprint2/Individual Contribution For Sprint 2.docx
@@ -48,7 +48,7 @@
     </w:p>
     <w:tbl>
       <w:tblPr>
-        <w:tblStyle w:val="a0"/>
+        <w:tblStyle w:val="aa"/>
         <w:tblW w:w="9015" w:type="dxa"/>
         <w:tblBorders>
           <w:top w:val="single" w:sz="8" w:space="0" w:color="000000"/>
@@ -221,23 +221,13 @@
                 <w:szCs w:val="24"/>
               </w:rPr>
             </w:pPr>
-            <w:proofErr w:type="spellStart"/>
-            <w:r>
-              <w:rPr>
-                <w:rFonts w:ascii="Times New Roman" w:eastAsia="Times New Roman" w:hAnsi="Times New Roman" w:cs="Times New Roman"/>
-                <w:sz w:val="24"/>
-                <w:szCs w:val="24"/>
-              </w:rPr>
-              <w:t>Lui</w:t>
-            </w:r>
-            <w:proofErr w:type="spellEnd"/>
-            <w:r>
-              <w:rPr>
-                <w:rFonts w:ascii="Times New Roman" w:eastAsia="Times New Roman" w:hAnsi="Times New Roman" w:cs="Times New Roman"/>
-                <w:sz w:val="24"/>
-                <w:szCs w:val="24"/>
-              </w:rPr>
-              <w:t xml:space="preserve"> Kin Ping</w:t>
+            <w:r>
+              <w:rPr>
+                <w:rFonts w:ascii="Times New Roman" w:eastAsia="Times New Roman" w:hAnsi="Times New Roman" w:cs="Times New Roman"/>
+                <w:sz w:val="24"/>
+                <w:szCs w:val="24"/>
+              </w:rPr>
+              <w:t>Lui Kin Ping</w:t>
             </w:r>
           </w:p>
         </w:tc>
@@ -480,7 +470,15 @@
                 <w:sz w:val="24"/>
                 <w:szCs w:val="24"/>
               </w:rPr>
-              <w:t>Burn</w:t>
+              <w:t>Sprint b</w:t>
+            </w:r>
+            <w:r>
+              <w:rPr>
+                <w:rFonts w:ascii="Times New Roman" w:eastAsia="Times New Roman" w:hAnsi="Times New Roman" w:cs="Times New Roman"/>
+                <w:sz w:val="24"/>
+                <w:szCs w:val="24"/>
+              </w:rPr>
+              <w:t>urn</w:t>
             </w:r>
             <w:r>
               <w:rPr>
@@ -490,8 +488,14 @@
               </w:rPr>
               <w:t xml:space="preserve">down table </w:t>
             </w:r>
-            <w:bookmarkStart w:id="0" w:name="_GoBack"/>
-            <w:bookmarkEnd w:id="0"/>
+            <w:r>
+              <w:rPr>
+                <w:rFonts w:ascii="Times New Roman" w:eastAsia="Times New Roman" w:hAnsi="Times New Roman" w:cs="Times New Roman"/>
+                <w:sz w:val="24"/>
+                <w:szCs w:val="24"/>
+              </w:rPr>
+              <w:t>and chart</w:t>
+            </w:r>
           </w:p>
         </w:tc>
         <w:tc>
@@ -612,7 +616,25 @@
                 <w:sz w:val="24"/>
                 <w:szCs w:val="24"/>
               </w:rPr>
-              <w:t xml:space="preserve">Refine product Backlog </w:t>
+              <w:t xml:space="preserve">Refine product </w:t>
+            </w:r>
+            <w:r>
+              <w:rPr>
+                <w:rFonts w:ascii="Times New Roman" w:eastAsia="Times New Roman" w:hAnsi="Times New Roman" w:cs="Times New Roman"/>
+                <w:sz w:val="24"/>
+                <w:szCs w:val="24"/>
+              </w:rPr>
+              <w:t>b</w:t>
+            </w:r>
+            <w:bookmarkStart w:id="0" w:name="_GoBack"/>
+            <w:bookmarkEnd w:id="0"/>
+            <w:r>
+              <w:rPr>
+                <w:rFonts w:ascii="Times New Roman" w:eastAsia="Times New Roman" w:hAnsi="Times New Roman" w:cs="Times New Roman"/>
+                <w:sz w:val="24"/>
+                <w:szCs w:val="24"/>
+              </w:rPr>
+              <w:t xml:space="preserve">acklog </w:t>
             </w:r>
           </w:p>
           <w:p>
@@ -744,6 +766,13 @@
                 <w:ilvl w:val="0"/>
                 <w:numId w:val="3"/>
               </w:numPr>
+              <w:pBdr>
+                <w:top w:val="nil"/>
+                <w:left w:val="nil"/>
+                <w:bottom w:val="nil"/>
+                <w:right w:val="nil"/>
+                <w:between w:val="nil"/>
+              </w:pBdr>
               <w:spacing w:line="240" w:lineRule="auto"/>
               <w:rPr>
                 <w:rFonts w:ascii="Times New Roman" w:eastAsia="Times New Roman" w:hAnsi="Times New Roman" w:cs="Times New Roman"/>
@@ -753,6 +782,37 @@
             </w:pPr>
             <w:bookmarkStart w:id="1" w:name="_heading=h.gjdgxs" w:colFirst="0" w:colLast="0"/>
             <w:bookmarkEnd w:id="1"/>
+            <w:r>
+              <w:rPr>
+                <w:rFonts w:ascii="Times New Roman" w:eastAsia="Times New Roman" w:hAnsi="Times New Roman" w:cs="Times New Roman"/>
+                <w:sz w:val="24"/>
+                <w:szCs w:val="24"/>
+              </w:rPr>
+              <w:t>Product Backlog</w:t>
+            </w:r>
+          </w:p>
+          <w:p>
+            <w:pPr>
+              <w:widowControl w:val="0"/>
+              <w:numPr>
+                <w:ilvl w:val="0"/>
+                <w:numId w:val="3"/>
+              </w:numPr>
+              <w:spacing w:line="240" w:lineRule="auto"/>
+              <w:rPr>
+                <w:rFonts w:ascii="Times New Roman" w:eastAsia="Times New Roman" w:hAnsi="Times New Roman" w:cs="Times New Roman"/>
+                <w:sz w:val="24"/>
+                <w:szCs w:val="24"/>
+              </w:rPr>
+            </w:pPr>
+            <w:r>
+              <w:rPr>
+                <w:rFonts w:ascii="Times New Roman" w:eastAsia="Times New Roman" w:hAnsi="Times New Roman" w:cs="Times New Roman"/>
+                <w:sz w:val="24"/>
+                <w:szCs w:val="24"/>
+              </w:rPr>
+              <w:t>Sprint burndown table and chart</w:t>
+            </w:r>
           </w:p>
         </w:tc>
         <w:tc>
@@ -2029,14 +2089,14 @@
     <w:lsdException w:name="Hashtag" w:semiHidden="1" w:unhideWhenUsed="1"/>
     <w:lsdException w:name="Unresolved Mention" w:semiHidden="1" w:unhideWhenUsed="1"/>
   </w:latentStyles>
-  <w:style w:type="paragraph" w:default="1" w:styleId="Normal">
+  <w:style w:type="paragraph" w:default="1" w:styleId="a">
     <w:name w:val="Normal"/>
     <w:qFormat/>
   </w:style>
-  <w:style w:type="paragraph" w:styleId="Heading1">
+  <w:style w:type="paragraph" w:styleId="1">
     <w:name w:val="heading 1"/>
-    <w:basedOn w:val="Normal"/>
-    <w:next w:val="Normal"/>
+    <w:basedOn w:val="a"/>
+    <w:next w:val="a"/>
     <w:uiPriority w:val="9"/>
     <w:qFormat/>
     <w:pPr>
@@ -2050,10 +2110,10 @@
       <w:szCs w:val="40"/>
     </w:rPr>
   </w:style>
-  <w:style w:type="paragraph" w:styleId="Heading2">
+  <w:style w:type="paragraph" w:styleId="2">
     <w:name w:val="heading 2"/>
-    <w:basedOn w:val="Normal"/>
-    <w:next w:val="Normal"/>
+    <w:basedOn w:val="a"/>
+    <w:next w:val="a"/>
     <w:uiPriority w:val="9"/>
     <w:semiHidden/>
     <w:unhideWhenUsed/>
@@ -2069,10 +2129,10 @@
       <w:szCs w:val="32"/>
     </w:rPr>
   </w:style>
-  <w:style w:type="paragraph" w:styleId="Heading3">
+  <w:style w:type="paragraph" w:styleId="3">
     <w:name w:val="heading 3"/>
-    <w:basedOn w:val="Normal"/>
-    <w:next w:val="Normal"/>
+    <w:basedOn w:val="a"/>
+    <w:next w:val="a"/>
     <w:uiPriority w:val="9"/>
     <w:semiHidden/>
     <w:unhideWhenUsed/>
@@ -2089,10 +2149,10 @@
       <w:szCs w:val="28"/>
     </w:rPr>
   </w:style>
-  <w:style w:type="paragraph" w:styleId="Heading4">
+  <w:style w:type="paragraph" w:styleId="4">
     <w:name w:val="heading 4"/>
-    <w:basedOn w:val="Normal"/>
-    <w:next w:val="Normal"/>
+    <w:basedOn w:val="a"/>
+    <w:next w:val="a"/>
     <w:uiPriority w:val="9"/>
     <w:semiHidden/>
     <w:unhideWhenUsed/>
@@ -2109,10 +2169,10 @@
       <w:szCs w:val="24"/>
     </w:rPr>
   </w:style>
-  <w:style w:type="paragraph" w:styleId="Heading5">
+  <w:style w:type="paragraph" w:styleId="5">
     <w:name w:val="heading 5"/>
-    <w:basedOn w:val="Normal"/>
-    <w:next w:val="Normal"/>
+    <w:basedOn w:val="a"/>
+    <w:next w:val="a"/>
     <w:uiPriority w:val="9"/>
     <w:semiHidden/>
     <w:unhideWhenUsed/>
@@ -2127,10 +2187,10 @@
       <w:color w:val="666666"/>
     </w:rPr>
   </w:style>
-  <w:style w:type="paragraph" w:styleId="Heading6">
+  <w:style w:type="paragraph" w:styleId="6">
     <w:name w:val="heading 6"/>
-    <w:basedOn w:val="Normal"/>
-    <w:next w:val="Normal"/>
+    <w:basedOn w:val="a"/>
+    <w:next w:val="a"/>
     <w:uiPriority w:val="9"/>
     <w:semiHidden/>
     <w:unhideWhenUsed/>
@@ -2146,13 +2206,13 @@
       <w:color w:val="666666"/>
     </w:rPr>
   </w:style>
-  <w:style w:type="character" w:default="1" w:styleId="DefaultParagraphFont">
+  <w:style w:type="character" w:default="1" w:styleId="a0">
     <w:name w:val="Default Paragraph Font"/>
     <w:uiPriority w:val="1"/>
     <w:semiHidden/>
     <w:unhideWhenUsed/>
   </w:style>
-  <w:style w:type="table" w:default="1" w:styleId="TableNormal">
+  <w:style w:type="table" w:default="1" w:styleId="a1">
     <w:name w:val="Normal Table"/>
     <w:uiPriority w:val="99"/>
     <w:semiHidden/>
@@ -2167,7 +2227,7 @@
       </w:tblCellMar>
     </w:tblPr>
   </w:style>
-  <w:style w:type="numbering" w:default="1" w:styleId="NoList">
+  <w:style w:type="numbering" w:default="1" w:styleId="a2">
     <w:name w:val="No List"/>
     <w:uiPriority w:val="99"/>
     <w:semiHidden/>
@@ -2184,10 +2244,10 @@
       </w:tblCellMar>
     </w:tblPr>
   </w:style>
-  <w:style w:type="paragraph" w:styleId="Title">
+  <w:style w:type="paragraph" w:styleId="a3">
     <w:name w:val="Title"/>
-    <w:basedOn w:val="Normal"/>
-    <w:next w:val="Normal"/>
+    <w:basedOn w:val="a"/>
+    <w:next w:val="a"/>
     <w:uiPriority w:val="10"/>
     <w:qFormat/>
     <w:pPr>
@@ -2211,10 +2271,10 @@
       </w:tblCellMar>
     </w:tblPr>
   </w:style>
-  <w:style w:type="paragraph" w:styleId="Subtitle">
+  <w:style w:type="paragraph" w:styleId="a4">
     <w:name w:val="Subtitle"/>
-    <w:basedOn w:val="Normal"/>
-    <w:next w:val="Normal"/>
+    <w:basedOn w:val="a"/>
+    <w:next w:val="a"/>
     <w:uiPriority w:val="11"/>
     <w:qFormat/>
     <w:pPr>
@@ -2228,7 +2288,7 @@
       <w:szCs w:val="30"/>
     </w:rPr>
   </w:style>
-  <w:style w:type="table" w:customStyle="1" w:styleId="a">
+  <w:style w:type="table" w:customStyle="1" w:styleId="a5">
     <w:basedOn w:val="TableNormal10"/>
     <w:tblPr>
       <w:tblStyleRowBandSize w:val="1"/>
@@ -2241,10 +2301,10 @@
       </w:tblCellMar>
     </w:tblPr>
   </w:style>
-  <w:style w:type="paragraph" w:styleId="Header">
+  <w:style w:type="paragraph" w:styleId="a6">
     <w:name w:val="header"/>
-    <w:basedOn w:val="Normal"/>
-    <w:link w:val="HeaderChar"/>
+    <w:basedOn w:val="a"/>
+    <w:link w:val="a7"/>
     <w:uiPriority w:val="99"/>
     <w:unhideWhenUsed/>
     <w:rsid w:val="009F6452"/>
@@ -2260,10 +2320,10 @@
       <w:szCs w:val="20"/>
     </w:rPr>
   </w:style>
-  <w:style w:type="character" w:customStyle="1" w:styleId="HeaderChar">
-    <w:name w:val="Header Char"/>
-    <w:basedOn w:val="DefaultParagraphFont"/>
-    <w:link w:val="Header"/>
+  <w:style w:type="character" w:customStyle="1" w:styleId="a7">
+    <w:name w:val="頁首 字元"/>
+    <w:basedOn w:val="a0"/>
+    <w:link w:val="a6"/>
     <w:uiPriority w:val="99"/>
     <w:rsid w:val="009F6452"/>
     <w:rPr>
@@ -2271,10 +2331,10 @@
       <w:szCs w:val="20"/>
     </w:rPr>
   </w:style>
-  <w:style w:type="paragraph" w:styleId="Footer">
+  <w:style w:type="paragraph" w:styleId="a8">
     <w:name w:val="footer"/>
-    <w:basedOn w:val="Normal"/>
-    <w:link w:val="FooterChar"/>
+    <w:basedOn w:val="a"/>
+    <w:link w:val="a9"/>
     <w:uiPriority w:val="99"/>
     <w:unhideWhenUsed/>
     <w:rsid w:val="009F6452"/>
@@ -2290,10 +2350,10 @@
       <w:szCs w:val="20"/>
     </w:rPr>
   </w:style>
-  <w:style w:type="character" w:customStyle="1" w:styleId="FooterChar">
-    <w:name w:val="Footer Char"/>
-    <w:basedOn w:val="DefaultParagraphFont"/>
-    <w:link w:val="Footer"/>
+  <w:style w:type="character" w:customStyle="1" w:styleId="a9">
+    <w:name w:val="頁尾 字元"/>
+    <w:basedOn w:val="a0"/>
+    <w:link w:val="a8"/>
     <w:uiPriority w:val="99"/>
     <w:rsid w:val="009F6452"/>
     <w:rPr>
@@ -2301,8 +2361,8 @@
       <w:szCs w:val="20"/>
     </w:rPr>
   </w:style>
-  <w:style w:type="table" w:customStyle="1" w:styleId="a0">
-    <w:basedOn w:val="TableNormal"/>
+  <w:style w:type="table" w:customStyle="1" w:styleId="aa">
+    <w:basedOn w:val="a1"/>
     <w:tblPr>
       <w:tblStyleRowBandSize w:val="1"/>
       <w:tblStyleColBandSize w:val="1"/>
